--- a/report.docx
+++ b/report.docx
@@ -727,7 +727,19 @@
         <w:t xml:space="preserve"> </w:t>
       </w:r>
       <w:r>
-        <w:t>folder. Runs the tests by running `</w:t>
+        <w:t>folder</w:t>
+      </w:r>
+      <w:r>
+        <w:t>. The testing framework used is Mocha/Chai</w:t>
+      </w:r>
+      <w:r>
+        <w:t>. Run</w:t>
+      </w:r>
+      <w:r>
+        <w:t xml:space="preserve"> </w:t>
+      </w:r>
+      <w:r>
+        <w:t>the tests by running `</w:t>
       </w:r>
       <w:proofErr w:type="spellStart"/>
       <w:r>
@@ -735,7 +747,175 @@
       </w:r>
       <w:proofErr w:type="spellEnd"/>
       <w:r>
-        <w:t xml:space="preserve"> run test`.</w:t>
+        <w:t xml:space="preserve"> run test`</w:t>
+      </w:r>
+      <w:r>
+        <w:t xml:space="preserve"> in the command line.</w:t>
+      </w:r>
+    </w:p>
+    <w:p>
+      <w:pPr>
+        <w:pStyle w:val="NoSpacing"/>
+      </w:pPr>
+    </w:p>
+    <w:p>
+      <w:pPr>
+        <w:pStyle w:val="NoSpacing"/>
+      </w:pPr>
+      <w:r>
+        <w:t>Travis builds can be viewed by clicking on the checkmark icon next to the commit history.</w:t>
+      </w:r>
+    </w:p>
+    <w:p>
+      <w:pPr>
+        <w:pStyle w:val="NoSpacing"/>
+      </w:pPr>
+    </w:p>
+    <w:p>
+      <w:pPr>
+        <w:pStyle w:val="Heading2"/>
+      </w:pPr>
+      <w:r>
+        <w:t>Task B3</w:t>
+      </w:r>
+    </w:p>
+    <w:p>
+      <w:pPr>
+        <w:pStyle w:val="NoSpacing"/>
+      </w:pPr>
+      <w:r>
+        <w:t xml:space="preserve">I used AWS Lambda as suggested in the </w:t>
+      </w:r>
+      <w:r>
+        <w:t>task description.</w:t>
+      </w:r>
+      <w:r>
+        <w:t xml:space="preserve"> This task requires some more dependencies. First, run `</w:t>
+      </w:r>
+      <w:proofErr w:type="spellStart"/>
+      <w:r>
+        <w:t>npm</w:t>
+      </w:r>
+      <w:proofErr w:type="spellEnd"/>
+      <w:r>
+        <w:t xml:space="preserve"> install -g serverless`, then create an AWS Lambda account</w:t>
+      </w:r>
+      <w:r>
+        <w:t xml:space="preserve"> and find the </w:t>
+      </w:r>
+      <w:r>
+        <w:rPr>
+          <w:i/>
+          <w:iCs/>
+        </w:rPr>
+        <w:t>public</w:t>
+      </w:r>
+      <w:r>
+        <w:t xml:space="preserve"> and </w:t>
+      </w:r>
+      <w:r>
+        <w:rPr>
+          <w:i/>
+          <w:iCs/>
+        </w:rPr>
+        <w:t>secret</w:t>
+      </w:r>
+      <w:r>
+        <w:t xml:space="preserve"> key. Run the following commands</w:t>
+      </w:r>
+    </w:p>
+    <w:p>
+      <w:pPr>
+        <w:pStyle w:val="NoSpacing"/>
+      </w:pPr>
+    </w:p>
+    <w:p>
+      <w:pPr>
+        <w:pStyle w:val="NoSpacing"/>
+      </w:pPr>
+      <w:r>
+        <w:t>`</w:t>
+      </w:r>
+      <w:proofErr w:type="spellStart"/>
+      <w:r>
+        <w:t>sls</w:t>
+      </w:r>
+      <w:proofErr w:type="spellEnd"/>
+      <w:r>
+        <w:t xml:space="preserve"> config credentials --provider </w:t>
+      </w:r>
+      <w:proofErr w:type="spellStart"/>
+      <w:r>
+        <w:t>aws</w:t>
+      </w:r>
+      <w:proofErr w:type="spellEnd"/>
+      <w:r>
+        <w:t xml:space="preserve"> --key PUBLIC_KEY --secret SECRET_KEY</w:t>
+      </w:r>
+      <w:r>
+        <w:t>`</w:t>
+      </w:r>
+    </w:p>
+    <w:p>
+      <w:pPr>
+        <w:pStyle w:val="NoSpacing"/>
+      </w:pPr>
+      <w:r>
+        <w:t>`</w:t>
+      </w:r>
+      <w:proofErr w:type="spellStart"/>
+      <w:r>
+        <w:t>npm</w:t>
+      </w:r>
+      <w:proofErr w:type="spellEnd"/>
+      <w:r>
+        <w:t xml:space="preserve"> install </w:t>
+      </w:r>
+      <w:r>
+        <w:t>–</w:t>
+      </w:r>
+      <w:r>
+        <w:t>production</w:t>
+      </w:r>
+      <w:r>
+        <w:t>`</w:t>
+      </w:r>
+    </w:p>
+    <w:p>
+      <w:pPr>
+        <w:pStyle w:val="NoSpacing"/>
+      </w:pPr>
+      <w:r>
+        <w:t>`</w:t>
+      </w:r>
+      <w:proofErr w:type="spellStart"/>
+      <w:r>
+        <w:t>sls</w:t>
+      </w:r>
+      <w:proofErr w:type="spellEnd"/>
+      <w:r>
+        <w:t xml:space="preserve"> deploy`</w:t>
+      </w:r>
+    </w:p>
+    <w:p>
+      <w:pPr>
+        <w:pStyle w:val="NoSpacing"/>
+      </w:pPr>
+    </w:p>
+    <w:p>
+      <w:pPr>
+        <w:pStyle w:val="Heading2"/>
+      </w:pPr>
+      <w:r>
+        <w:t>Task B4</w:t>
+      </w:r>
+    </w:p>
+    <w:p>
+      <w:pPr>
+        <w:pStyle w:val="NoSpacing"/>
+      </w:pPr>
+      <w:r>
+        <w:t>Yay, front-end development, my favourite.</w:t>
       </w:r>
     </w:p>
     <w:p>

--- a/report.docx
+++ b/report.docx
@@ -54,6 +54,9 @@
     <w:p>
       <w:pPr>
         <w:pStyle w:val="NoSpacing"/>
+        <w:rPr>
+          <w:rStyle w:val="Hyperlink"/>
+        </w:rPr>
       </w:pPr>
       <w:r>
         <w:rPr>
@@ -73,6 +76,26 @@
     </w:p>
     <w:p>
       <w:pPr>
+        <w:pStyle w:val="NoSpacing"/>
+      </w:pPr>
+      <w:r>
+        <w:rPr>
+          <w:b/>
+          <w:bCs/>
+        </w:rPr>
+        <w:t xml:space="preserve">Repo Link: </w:t>
+      </w:r>
+      <w:hyperlink r:id="rId6" w:history="1">
+        <w:r>
+          <w:rPr>
+            <w:rStyle w:val="Hyperlink"/>
+          </w:rPr>
+          <w:t>https://github.com/ryanYtan/cs3219-B-restAPI</w:t>
+        </w:r>
+      </w:hyperlink>
+    </w:p>
+    <w:p>
+      <w:pPr>
         <w:pStyle w:val="Heading1"/>
       </w:pPr>
       <w:r>
@@ -84,17 +107,7 @@
         <w:pStyle w:val="NoSpacing"/>
       </w:pPr>
       <w:r>
-        <w:t xml:space="preserve">This is from the </w:t>
-      </w:r>
-      <w:r>
-        <w:rPr>
-          <w:i/>
-          <w:iCs/>
-        </w:rPr>
-        <w:t>medium.com</w:t>
-      </w:r>
-      <w:r>
-        <w:t xml:space="preserve"> article</w:t>
+        <w:t>Install the following pre-requisites</w:t>
       </w:r>
     </w:p>
     <w:p>
@@ -150,6 +163,21 @@
     </w:p>
     <w:p>
       <w:pPr>
+        <w:pStyle w:val="NoSpacing"/>
+        <w:numPr>
+          <w:ilvl w:val="0"/>
+          <w:numId w:val="3"/>
+        </w:numPr>
+      </w:pPr>
+      <w:r>
+        <w:t>Serverless</w:t>
+      </w:r>
+      <w:r>
+        <w:tab/>
+      </w:r>
+    </w:p>
+    <w:p>
+      <w:pPr>
         <w:pStyle w:val="Heading1"/>
       </w:pPr>
       <w:r>
@@ -200,18 +228,21 @@
         </w:numPr>
       </w:pPr>
       <w:r>
-        <w:t>Run `</w:t>
+        <w:t xml:space="preserve">In another shell windows, </w:t>
+      </w:r>
+      <w:r>
+        <w:t>run `</w:t>
       </w:r>
       <w:proofErr w:type="spellStart"/>
       <w:r>
-        <w:t>npm</w:t>
+        <w:t>mongod</w:t>
       </w:r>
       <w:proofErr w:type="spellEnd"/>
       <w:r>
-        <w:t xml:space="preserve"> audit fix`</w:t>
-      </w:r>
-      <w:r>
-        <w:t xml:space="preserve"> if node very cleverly asks you to</w:t>
+        <w:t>`</w:t>
+      </w:r>
+      <w:r>
+        <w:t>, keep this program running</w:t>
       </w:r>
     </w:p>
     <w:p>
@@ -223,21 +254,15 @@
         </w:numPr>
       </w:pPr>
       <w:r>
-        <w:t xml:space="preserve">In another shell windows, </w:t>
-      </w:r>
-      <w:r>
-        <w:t>run `</w:t>
+        <w:t>In the shell opened, run `</w:t>
       </w:r>
       <w:proofErr w:type="spellStart"/>
       <w:r>
-        <w:t>mongod</w:t>
+        <w:t>npm</w:t>
       </w:r>
       <w:proofErr w:type="spellEnd"/>
       <w:r>
-        <w:t>`</w:t>
-      </w:r>
-      <w:r>
-        <w:t>, keep this program running</w:t>
+        <w:t xml:space="preserve"> run start`</w:t>
       </w:r>
     </w:p>
     <w:p>
@@ -249,26 +274,6 @@
         </w:numPr>
       </w:pPr>
       <w:r>
-        <w:t>In the shell opened, run `</w:t>
-      </w:r>
-      <w:proofErr w:type="spellStart"/>
-      <w:r>
-        <w:t>npm</w:t>
-      </w:r>
-      <w:proofErr w:type="spellEnd"/>
-      <w:r>
-        <w:t xml:space="preserve"> run start`</w:t>
-      </w:r>
-    </w:p>
-    <w:p>
-      <w:pPr>
-        <w:pStyle w:val="NoSpacing"/>
-        <w:numPr>
-          <w:ilvl w:val="0"/>
-          <w:numId w:val="2"/>
-        </w:numPr>
-      </w:pPr>
-      <w:r>
         <w:t>Server should be running on `localhost:8080`</w:t>
       </w:r>
     </w:p>
@@ -279,38 +284,6 @@
     </w:p>
     <w:p>
       <w:pPr>
-        <w:pStyle w:val="Heading1"/>
-      </w:pPr>
-      <w:r>
-        <w:t>Stuff you can do</w:t>
-      </w:r>
-    </w:p>
-    <w:p>
-      <w:pPr>
-        <w:pStyle w:val="NoSpacing"/>
-      </w:pPr>
-      <w:r>
-        <w:t xml:space="preserve">The task is a basic </w:t>
-      </w:r>
-      <w:proofErr w:type="spellStart"/>
-      <w:r>
-        <w:t>AddressBook-esque</w:t>
-      </w:r>
-      <w:proofErr w:type="spellEnd"/>
-      <w:r>
-        <w:t xml:space="preserve"> application.</w:t>
-      </w:r>
-      <w:r>
-        <w:t xml:space="preserve"> Enter some details on the front-end, it will automatically make the appropriate REST calls to the back-end DB.</w:t>
-      </w:r>
-    </w:p>
-    <w:p>
-      <w:pPr>
-        <w:pStyle w:val="NoSpacing"/>
-      </w:pPr>
-    </w:p>
-    <w:p>
-      <w:pPr>
         <w:pStyle w:val="Heading2"/>
       </w:pPr>
       <w:r>
@@ -342,6 +315,11 @@
     <w:p>
       <w:pPr>
         <w:pStyle w:val="NoSpacing"/>
+        <w:rPr>
+          <w:rFonts w:ascii="Consolas" w:hAnsi="Consolas"/>
+          <w:sz w:val="20"/>
+          <w:szCs w:val="20"/>
+        </w:rPr>
       </w:pPr>
       <w:r>
         <w:rPr>
@@ -355,42 +333,136 @@
       </w:r>
       <w:r>
         <w:tab/>
+      </w:r>
+      <w:r>
+        <w:t>Get all contacts</w:t>
+      </w:r>
+      <w:r>
+        <w:tab/>
+      </w:r>
+      <w:r>
+        <w:tab/>
+      </w:r>
+      <w:r>
+        <w:rPr>
+          <w:rFonts w:ascii="Consolas" w:hAnsi="Consolas"/>
+          <w:color w:val="808080" w:themeColor="background1" w:themeShade="80"/>
+          <w:sz w:val="20"/>
+          <w:szCs w:val="20"/>
+        </w:rPr>
+        <w:t>localhost:8080</w:t>
+      </w:r>
+      <w:r>
+        <w:rPr>
+          <w:rFonts w:ascii="Consolas" w:hAnsi="Consolas"/>
+          <w:color w:val="808080" w:themeColor="background1" w:themeShade="80"/>
+          <w:sz w:val="20"/>
+          <w:szCs w:val="20"/>
+        </w:rPr>
         <w:t>/</w:t>
       </w:r>
       <w:proofErr w:type="spellStart"/>
       <w:r>
+        <w:rPr>
+          <w:rFonts w:ascii="Consolas" w:hAnsi="Consolas"/>
+          <w:color w:val="808080" w:themeColor="background1" w:themeShade="80"/>
+          <w:sz w:val="20"/>
+          <w:szCs w:val="20"/>
+        </w:rPr>
         <w:t>api</w:t>
       </w:r>
       <w:proofErr w:type="spellEnd"/>
       <w:r>
+        <w:rPr>
+          <w:rFonts w:ascii="Consolas" w:hAnsi="Consolas"/>
+          <w:color w:val="808080" w:themeColor="background1" w:themeShade="80"/>
+          <w:sz w:val="20"/>
+          <w:szCs w:val="20"/>
+        </w:rPr>
         <w:t>/contacts</w:t>
       </w:r>
     </w:p>
     <w:p>
       <w:pPr>
         <w:pStyle w:val="NoSpacing"/>
+        <w:rPr>
+          <w:color w:val="808080" w:themeColor="background1" w:themeShade="80"/>
+        </w:rPr>
       </w:pPr>
       <w:r>
         <w:rPr>
           <w:b/>
           <w:bCs/>
         </w:rPr>
-        <w:t>POST</w:t>
+        <w:t>GET</w:t>
       </w:r>
       <w:r>
         <w:tab/>
       </w:r>
       <w:r>
         <w:tab/>
+      </w:r>
+      <w:r>
+        <w:t>Get a specific contact</w:t>
+      </w:r>
+      <w:r>
+        <w:tab/>
+      </w:r>
+      <w:r>
+        <w:rPr>
+          <w:rFonts w:ascii="Consolas" w:hAnsi="Consolas"/>
+          <w:color w:val="808080" w:themeColor="background1" w:themeShade="80"/>
+          <w:sz w:val="20"/>
+          <w:szCs w:val="20"/>
+        </w:rPr>
+        <w:t>localhost:8080</w:t>
+      </w:r>
+      <w:r>
+        <w:rPr>
+          <w:rFonts w:ascii="Consolas" w:hAnsi="Consolas"/>
+          <w:color w:val="808080" w:themeColor="background1" w:themeShade="80"/>
+          <w:sz w:val="20"/>
+          <w:szCs w:val="20"/>
+        </w:rPr>
         <w:t>/</w:t>
       </w:r>
       <w:proofErr w:type="spellStart"/>
       <w:r>
+        <w:rPr>
+          <w:rFonts w:ascii="Consolas" w:hAnsi="Consolas"/>
+          <w:color w:val="808080" w:themeColor="background1" w:themeShade="80"/>
+          <w:sz w:val="20"/>
+          <w:szCs w:val="20"/>
+        </w:rPr>
         <w:t>api</w:t>
       </w:r>
       <w:proofErr w:type="spellEnd"/>
       <w:r>
-        <w:t>/contacts</w:t>
+        <w:rPr>
+          <w:rFonts w:ascii="Consolas" w:hAnsi="Consolas"/>
+          <w:color w:val="808080" w:themeColor="background1" w:themeShade="80"/>
+          <w:sz w:val="20"/>
+          <w:szCs w:val="20"/>
+        </w:rPr>
+        <w:t>/contacts/{</w:t>
+      </w:r>
+      <w:r>
+        <w:rPr>
+          <w:rFonts w:ascii="Consolas" w:hAnsi="Consolas"/>
+          <w:color w:val="808080" w:themeColor="background1" w:themeShade="80"/>
+          <w:sz w:val="20"/>
+          <w:szCs w:val="20"/>
+        </w:rPr>
+        <w:t>id</w:t>
+      </w:r>
+      <w:r>
+        <w:rPr>
+          <w:rFonts w:ascii="Consolas" w:hAnsi="Consolas"/>
+          <w:color w:val="808080" w:themeColor="background1" w:themeShade="80"/>
+          <w:sz w:val="20"/>
+          <w:szCs w:val="20"/>
+        </w:rPr>
+        <w:t>}</w:t>
       </w:r>
     </w:p>
     <w:p>
@@ -402,28 +474,51 @@
           <w:b/>
           <w:bCs/>
         </w:rPr>
-        <w:t>GET</w:t>
+        <w:t>POST</w:t>
       </w:r>
       <w:r>
         <w:tab/>
       </w:r>
       <w:r>
         <w:tab/>
-        <w:t>/</w:t>
+      </w:r>
+      <w:r>
+        <w:t>Add a contact</w:t>
+      </w:r>
+      <w:r>
+        <w:tab/>
+      </w:r>
+      <w:r>
+        <w:tab/>
+      </w:r>
+      <w:r>
+        <w:rPr>
+          <w:rFonts w:ascii="Consolas" w:hAnsi="Consolas"/>
+          <w:color w:val="808080" w:themeColor="background1" w:themeShade="80"/>
+          <w:sz w:val="20"/>
+          <w:szCs w:val="20"/>
+        </w:rPr>
+        <w:t>localhost:8080/</w:t>
       </w:r>
       <w:proofErr w:type="spellStart"/>
       <w:r>
+        <w:rPr>
+          <w:rFonts w:ascii="Consolas" w:hAnsi="Consolas"/>
+          <w:color w:val="808080" w:themeColor="background1" w:themeShade="80"/>
+          <w:sz w:val="20"/>
+          <w:szCs w:val="20"/>
+        </w:rPr>
         <w:t>api</w:t>
       </w:r>
       <w:proofErr w:type="spellEnd"/>
       <w:r>
-        <w:t>/contacts/{</w:t>
-      </w:r>
-      <w:r>
-        <w:t>id</w:t>
-      </w:r>
-      <w:r>
-        <w:t>}</w:t>
+        <w:rPr>
+          <w:rFonts w:ascii="Consolas" w:hAnsi="Consolas"/>
+          <w:color w:val="808080" w:themeColor="background1" w:themeShade="80"/>
+          <w:sz w:val="20"/>
+          <w:szCs w:val="20"/>
+        </w:rPr>
+        <w:t>/contacts</w:t>
       </w:r>
     </w:p>
     <w:p>
@@ -442,20 +537,67 @@
       </w:r>
       <w:r>
         <w:tab/>
+      </w:r>
+      <w:r>
+        <w:t>Replace a contact</w:t>
+      </w:r>
+      <w:r>
+        <w:tab/>
+      </w:r>
+      <w:r>
+        <w:rPr>
+          <w:rFonts w:ascii="Consolas" w:hAnsi="Consolas"/>
+          <w:color w:val="808080" w:themeColor="background1" w:themeShade="80"/>
+          <w:sz w:val="20"/>
+          <w:szCs w:val="20"/>
+        </w:rPr>
+        <w:t>localhost:8080</w:t>
+      </w:r>
+      <w:r>
+        <w:rPr>
+          <w:rFonts w:ascii="Consolas" w:hAnsi="Consolas"/>
+          <w:color w:val="808080" w:themeColor="background1" w:themeShade="80"/>
+          <w:sz w:val="20"/>
+          <w:szCs w:val="20"/>
+        </w:rPr>
         <w:t>/</w:t>
       </w:r>
       <w:proofErr w:type="spellStart"/>
       <w:r>
+        <w:rPr>
+          <w:rFonts w:ascii="Consolas" w:hAnsi="Consolas"/>
+          <w:color w:val="808080" w:themeColor="background1" w:themeShade="80"/>
+          <w:sz w:val="20"/>
+          <w:szCs w:val="20"/>
+        </w:rPr>
         <w:t>api</w:t>
       </w:r>
       <w:proofErr w:type="spellEnd"/>
       <w:r>
+        <w:rPr>
+          <w:rFonts w:ascii="Consolas" w:hAnsi="Consolas"/>
+          <w:color w:val="808080" w:themeColor="background1" w:themeShade="80"/>
+          <w:sz w:val="20"/>
+          <w:szCs w:val="20"/>
+        </w:rPr>
         <w:t>/contacts/{</w:t>
       </w:r>
       <w:r>
+        <w:rPr>
+          <w:rFonts w:ascii="Consolas" w:hAnsi="Consolas"/>
+          <w:color w:val="808080" w:themeColor="background1" w:themeShade="80"/>
+          <w:sz w:val="20"/>
+          <w:szCs w:val="20"/>
+        </w:rPr>
         <w:t>id</w:t>
       </w:r>
       <w:r>
+        <w:rPr>
+          <w:rFonts w:ascii="Consolas" w:hAnsi="Consolas"/>
+          <w:color w:val="808080" w:themeColor="background1" w:themeShade="80"/>
+          <w:sz w:val="20"/>
+          <w:szCs w:val="20"/>
+        </w:rPr>
         <w:t>}</w:t>
       </w:r>
     </w:p>
@@ -485,20 +627,65 @@
         <w:tab/>
       </w:r>
       <w:r>
+        <w:t xml:space="preserve">Delete a contact </w:t>
+      </w:r>
+      <w:r>
+        <w:tab/>
+      </w:r>
+      <w:r>
+        <w:rPr>
+          <w:rFonts w:ascii="Consolas" w:hAnsi="Consolas"/>
+          <w:color w:val="808080" w:themeColor="background1" w:themeShade="80"/>
+          <w:sz w:val="20"/>
+          <w:szCs w:val="20"/>
+        </w:rPr>
+        <w:t>localhost:8080</w:t>
+      </w:r>
+      <w:r>
+        <w:rPr>
+          <w:rFonts w:ascii="Consolas" w:hAnsi="Consolas"/>
+          <w:color w:val="808080" w:themeColor="background1" w:themeShade="80"/>
+          <w:sz w:val="20"/>
+          <w:szCs w:val="20"/>
+        </w:rPr>
         <w:t>/</w:t>
       </w:r>
       <w:proofErr w:type="spellStart"/>
       <w:r>
+        <w:rPr>
+          <w:rFonts w:ascii="Consolas" w:hAnsi="Consolas"/>
+          <w:color w:val="808080" w:themeColor="background1" w:themeShade="80"/>
+          <w:sz w:val="20"/>
+          <w:szCs w:val="20"/>
+        </w:rPr>
         <w:t>api</w:t>
       </w:r>
       <w:proofErr w:type="spellEnd"/>
       <w:r>
+        <w:rPr>
+          <w:rFonts w:ascii="Consolas" w:hAnsi="Consolas"/>
+          <w:color w:val="808080" w:themeColor="background1" w:themeShade="80"/>
+          <w:sz w:val="20"/>
+          <w:szCs w:val="20"/>
+        </w:rPr>
         <w:t>/contacts/{</w:t>
       </w:r>
       <w:r>
+        <w:rPr>
+          <w:rFonts w:ascii="Consolas" w:hAnsi="Consolas"/>
+          <w:color w:val="808080" w:themeColor="background1" w:themeShade="80"/>
+          <w:sz w:val="20"/>
+          <w:szCs w:val="20"/>
+        </w:rPr>
         <w:t>id</w:t>
       </w:r>
       <w:r>
+        <w:rPr>
+          <w:rFonts w:ascii="Consolas" w:hAnsi="Consolas"/>
+          <w:color w:val="808080" w:themeColor="background1" w:themeShade="80"/>
+          <w:sz w:val="20"/>
+          <w:szCs w:val="20"/>
+        </w:rPr>
         <w:t>}</w:t>
       </w:r>
     </w:p>
@@ -512,7 +699,19 @@
         <w:pStyle w:val="NoSpacing"/>
       </w:pPr>
       <w:r>
-        <w:t xml:space="preserve">The value of `id` can be found by running the </w:t>
+        <w:t xml:space="preserve">The value of </w:t>
+      </w:r>
+      <w:r>
+        <w:rPr>
+          <w:rFonts w:ascii="Consolas" w:hAnsi="Consolas"/>
+          <w:color w:val="808080" w:themeColor="background1" w:themeShade="80"/>
+          <w:sz w:val="20"/>
+          <w:szCs w:val="20"/>
+        </w:rPr>
+        <w:t>id</w:t>
+      </w:r>
+      <w:r>
+        <w:t xml:space="preserve"> can be found by running the </w:t>
       </w:r>
       <w:r>
         <w:rPr>
@@ -522,28 +721,58 @@
         <w:t>GET</w:t>
       </w:r>
       <w:r>
-        <w:t xml:space="preserve"> request at /</w:t>
+        <w:t xml:space="preserve"> request at </w:t>
+      </w:r>
+      <w:r>
+        <w:rPr>
+          <w:rFonts w:ascii="Consolas" w:hAnsi="Consolas"/>
+          <w:color w:val="808080" w:themeColor="background1" w:themeShade="80"/>
+          <w:sz w:val="20"/>
+          <w:szCs w:val="20"/>
+        </w:rPr>
+        <w:t>/</w:t>
       </w:r>
       <w:proofErr w:type="spellStart"/>
       <w:r>
+        <w:rPr>
+          <w:rFonts w:ascii="Consolas" w:hAnsi="Consolas"/>
+          <w:color w:val="808080" w:themeColor="background1" w:themeShade="80"/>
+          <w:sz w:val="20"/>
+          <w:szCs w:val="20"/>
+        </w:rPr>
         <w:t>api</w:t>
       </w:r>
       <w:proofErr w:type="spellEnd"/>
       <w:r>
-        <w:t>/contacts.</w:t>
-      </w:r>
-    </w:p>
-    <w:p>
-      <w:pPr>
-        <w:pStyle w:val="NoSpacing"/>
-      </w:pPr>
-    </w:p>
-    <w:p>
-      <w:pPr>
-        <w:pStyle w:val="NoSpacing"/>
-      </w:pPr>
-      <w:r>
-        <w:t>Body of a</w:t>
+        <w:rPr>
+          <w:rFonts w:ascii="Consolas" w:hAnsi="Consolas"/>
+          <w:color w:val="808080" w:themeColor="background1" w:themeShade="80"/>
+          <w:sz w:val="20"/>
+          <w:szCs w:val="20"/>
+        </w:rPr>
+        <w:t>/contacts</w:t>
+      </w:r>
+      <w:r>
+        <w:t>.</w:t>
+      </w:r>
+    </w:p>
+    <w:p>
+      <w:pPr>
+        <w:pStyle w:val="NoSpacing"/>
+      </w:pPr>
+    </w:p>
+    <w:p>
+      <w:pPr>
+        <w:pStyle w:val="NoSpacing"/>
+        <w:rPr>
+          <w:rFonts w:cstheme="minorHAnsi"/>
+        </w:rPr>
+      </w:pPr>
+      <w:r>
+        <w:t xml:space="preserve">The body </w:t>
+      </w:r>
+      <w:r>
+        <w:t>of a</w:t>
       </w:r>
       <w:r>
         <w:rPr>
@@ -553,15 +782,83 @@
         <w:t xml:space="preserve"> POST</w:t>
       </w:r>
       <w:r>
-        <w:t xml:space="preserve"> request</w:t>
+        <w:t xml:space="preserve"> </w:t>
+      </w:r>
+      <w:r>
+        <w:t xml:space="preserve">or </w:t>
+      </w:r>
+      <w:r>
+        <w:rPr>
+          <w:b/>
+          <w:bCs/>
+        </w:rPr>
+        <w:t xml:space="preserve">PUT </w:t>
+      </w:r>
+      <w:r>
+        <w:t>request</w:t>
       </w:r>
       <w:r>
         <w:t xml:space="preserve"> should have the following key-value pairs</w:t>
       </w:r>
-    </w:p>
-    <w:p>
-      <w:pPr>
-        <w:pStyle w:val="NoSpacing"/>
+      <w:r>
+        <w:t xml:space="preserve">, and the </w:t>
+      </w:r>
+      <w:r>
+        <w:rPr>
+          <w:rFonts w:ascii="Consolas" w:hAnsi="Consolas"/>
+          <w:sz w:val="20"/>
+          <w:szCs w:val="20"/>
+        </w:rPr>
+        <w:t>c</w:t>
+      </w:r>
+      <w:r>
+        <w:rPr>
+          <w:rFonts w:ascii="Consolas" w:hAnsi="Consolas"/>
+          <w:sz w:val="20"/>
+          <w:szCs w:val="20"/>
+        </w:rPr>
+        <w:t>ontent-type</w:t>
+      </w:r>
+      <w:r>
+        <w:t xml:space="preserve"> </w:t>
+      </w:r>
+      <w:r>
+        <w:t>is</w:t>
+      </w:r>
+      <w:r>
+        <w:t xml:space="preserve"> </w:t>
+      </w:r>
+      <w:r>
+        <w:rPr>
+          <w:rFonts w:ascii="Consolas" w:hAnsi="Consolas"/>
+          <w:sz w:val="20"/>
+          <w:szCs w:val="20"/>
+        </w:rPr>
+        <w:t>x-www-form-</w:t>
+      </w:r>
+      <w:proofErr w:type="spellStart"/>
+      <w:r>
+        <w:rPr>
+          <w:rFonts w:ascii="Consolas" w:hAnsi="Consolas"/>
+          <w:sz w:val="20"/>
+          <w:szCs w:val="20"/>
+        </w:rPr>
+        <w:t>urlencoded</w:t>
+      </w:r>
+      <w:proofErr w:type="spellEnd"/>
+      <w:r>
+        <w:rPr>
+          <w:rFonts w:cstheme="minorHAnsi"/>
+        </w:rPr>
+        <w:t>.</w:t>
+      </w:r>
+    </w:p>
+    <w:p>
+      <w:pPr>
+        <w:pStyle w:val="NoSpacing"/>
+        <w:rPr>
+          <w:rFonts w:ascii="Consolas" w:hAnsi="Consolas"/>
+        </w:rPr>
       </w:pPr>
     </w:p>
     <w:p>
@@ -585,6 +882,32 @@
     <w:p>
       <w:pPr>
         <w:pStyle w:val="NoSpacing"/>
+        <w:rPr>
+          <w:rFonts w:ascii="Consolas" w:hAnsi="Consolas"/>
+          <w:sz w:val="20"/>
+          <w:szCs w:val="20"/>
+        </w:rPr>
+      </w:pPr>
+      <w:r>
+        <w:rPr>
+          <w:rFonts w:ascii="Consolas" w:hAnsi="Consolas"/>
+          <w:sz w:val="20"/>
+          <w:szCs w:val="20"/>
+        </w:rPr>
+        <w:t xml:space="preserve">    </w:t>
+      </w:r>
+      <w:r>
+        <w:rPr>
+          <w:rFonts w:ascii="Consolas" w:hAnsi="Consolas"/>
+          <w:sz w:val="20"/>
+          <w:szCs w:val="20"/>
+        </w:rPr>
+        <w:t>name: String</w:t>
+      </w:r>
+    </w:p>
+    <w:p>
+      <w:pPr>
+        <w:pStyle w:val="NoSpacing"/>
         <w:ind w:firstLine="195"/>
         <w:rPr>
           <w:rFonts w:ascii="Consolas" w:hAnsi="Consolas"/>
@@ -598,7 +921,15 @@
           <w:sz w:val="20"/>
           <w:szCs w:val="20"/>
         </w:rPr>
-        <w:t>name: String</w:t>
+        <w:t xml:space="preserve">  </w:t>
+      </w:r>
+      <w:r>
+        <w:rPr>
+          <w:rFonts w:ascii="Consolas" w:hAnsi="Consolas"/>
+          <w:sz w:val="20"/>
+          <w:szCs w:val="20"/>
+        </w:rPr>
+        <w:t>phone: String</w:t>
       </w:r>
     </w:p>
     <w:p>
@@ -617,7 +948,15 @@
           <w:sz w:val="20"/>
           <w:szCs w:val="20"/>
         </w:rPr>
-        <w:t>phone: String</w:t>
+        <w:t xml:space="preserve">  </w:t>
+      </w:r>
+      <w:r>
+        <w:rPr>
+          <w:rFonts w:ascii="Consolas" w:hAnsi="Consolas"/>
+          <w:sz w:val="20"/>
+          <w:szCs w:val="20"/>
+        </w:rPr>
+        <w:t>address: String</w:t>
       </w:r>
     </w:p>
     <w:p>
@@ -636,19 +975,8 @@
           <w:sz w:val="20"/>
           <w:szCs w:val="20"/>
         </w:rPr>
-        <w:t>address: String</w:t>
-      </w:r>
-    </w:p>
-    <w:p>
-      <w:pPr>
-        <w:pStyle w:val="NoSpacing"/>
-        <w:ind w:firstLine="195"/>
-        <w:rPr>
-          <w:rFonts w:ascii="Consolas" w:hAnsi="Consolas"/>
-          <w:sz w:val="20"/>
-          <w:szCs w:val="20"/>
-        </w:rPr>
-      </w:pPr>
+        <w:t xml:space="preserve">  </w:t>
+      </w:r>
       <w:r>
         <w:rPr>
           <w:rFonts w:ascii="Consolas" w:hAnsi="Consolas"/>
@@ -708,7 +1036,10 @@
         <w:pStyle w:val="NoSpacing"/>
       </w:pPr>
       <w:r>
-        <w:t xml:space="preserve">Tests can be found inside the </w:t>
+        <w:t xml:space="preserve">Some rudimentary tests </w:t>
+      </w:r>
+      <w:r>
+        <w:t xml:space="preserve">can be found inside the </w:t>
       </w:r>
       <w:r>
         <w:rPr>
@@ -730,171 +1061,294 @@
         <w:t>folder</w:t>
       </w:r>
       <w:r>
-        <w:t>. The testing framework used is Mocha/Chai</w:t>
-      </w:r>
-      <w:r>
-        <w:t>. Run</w:t>
-      </w:r>
-      <w:r>
-        <w:t xml:space="preserve"> </w:t>
-      </w:r>
-      <w:r>
-        <w:t>the tests by running `</w:t>
-      </w:r>
-      <w:proofErr w:type="spellStart"/>
-      <w:r>
-        <w:t>npm</w:t>
-      </w:r>
-      <w:proofErr w:type="spellEnd"/>
-      <w:r>
-        <w:t xml:space="preserve"> run test`</w:t>
-      </w:r>
-      <w:r>
-        <w:t xml:space="preserve"> in the command line.</w:t>
-      </w:r>
-    </w:p>
-    <w:p>
-      <w:pPr>
-        <w:pStyle w:val="NoSpacing"/>
-      </w:pPr>
-    </w:p>
-    <w:p>
-      <w:pPr>
-        <w:pStyle w:val="NoSpacing"/>
-      </w:pPr>
-      <w:r>
-        <w:t>Travis builds can be viewed by clicking on the checkmark icon next to the commit history.</w:t>
-      </w:r>
-    </w:p>
-    <w:p>
-      <w:pPr>
-        <w:pStyle w:val="NoSpacing"/>
-      </w:pPr>
-    </w:p>
-    <w:p>
-      <w:pPr>
-        <w:pStyle w:val="Heading2"/>
-      </w:pPr>
-      <w:r>
-        <w:t>Task B3</w:t>
-      </w:r>
-    </w:p>
-    <w:p>
-      <w:pPr>
-        <w:pStyle w:val="NoSpacing"/>
-      </w:pPr>
-      <w:r>
-        <w:t xml:space="preserve">I used AWS Lambda as suggested in the </w:t>
-      </w:r>
-      <w:r>
-        <w:t>task description.</w:t>
-      </w:r>
-      <w:r>
-        <w:t xml:space="preserve"> This task requires some more dependencies. First, run `</w:t>
-      </w:r>
-      <w:proofErr w:type="spellStart"/>
-      <w:r>
-        <w:t>npm</w:t>
-      </w:r>
-      <w:proofErr w:type="spellEnd"/>
-      <w:r>
-        <w:t xml:space="preserve"> install -g serverless`, then create an AWS Lambda account</w:t>
-      </w:r>
-      <w:r>
-        <w:t xml:space="preserve"> and find the </w:t>
+        <w:t xml:space="preserve"> in </w:t>
       </w:r>
       <w:r>
         <w:rPr>
           <w:i/>
           <w:iCs/>
         </w:rPr>
-        <w:t>public</w:t>
-      </w:r>
-      <w:r>
-        <w:t xml:space="preserve"> and </w:t>
+        <w:t>tests.js</w:t>
+      </w:r>
+      <w:r>
+        <w:t>. The testing framework used is Mocha/Chai</w:t>
+      </w:r>
+      <w:r>
+        <w:t xml:space="preserve"> which is specific to JavaScript</w:t>
+      </w:r>
+      <w:r>
+        <w:t>. Run</w:t>
+      </w:r>
+      <w:r>
+        <w:t xml:space="preserve"> </w:t>
+      </w:r>
+      <w:r>
+        <w:t xml:space="preserve">the tests by running </w:t>
+      </w:r>
+      <w:proofErr w:type="spellStart"/>
+      <w:r>
+        <w:rPr>
+          <w:rFonts w:ascii="Consolas" w:hAnsi="Consolas"/>
+          <w:color w:val="808080" w:themeColor="background1" w:themeShade="80"/>
+          <w:sz w:val="20"/>
+          <w:szCs w:val="20"/>
+        </w:rPr>
+        <w:t>npm</w:t>
+      </w:r>
+      <w:proofErr w:type="spellEnd"/>
+      <w:r>
+        <w:rPr>
+          <w:rFonts w:ascii="Consolas" w:hAnsi="Consolas"/>
+          <w:color w:val="808080" w:themeColor="background1" w:themeShade="80"/>
+          <w:sz w:val="20"/>
+          <w:szCs w:val="20"/>
+        </w:rPr>
+        <w:t xml:space="preserve"> run test</w:t>
+      </w:r>
+      <w:r>
+        <w:t xml:space="preserve"> in the command line.</w:t>
+      </w:r>
+      <w:r>
+        <w:t xml:space="preserve"> </w:t>
+      </w:r>
+      <w:r>
+        <w:t xml:space="preserve">Travis builds </w:t>
+      </w:r>
+      <w:r>
+        <w:t xml:space="preserve">on my repository </w:t>
+      </w:r>
+      <w:r>
+        <w:t>can be viewed by clicking on the checkmark icon next to the commit history.</w:t>
+      </w:r>
+    </w:p>
+    <w:p>
+      <w:pPr>
+        <w:pStyle w:val="NoSpacing"/>
+      </w:pPr>
+    </w:p>
+    <w:p>
+      <w:pPr>
+        <w:pStyle w:val="NoSpacing"/>
+      </w:pPr>
+      <w:r>
+        <w:t xml:space="preserve">To run the Travis on your own </w:t>
+      </w:r>
+      <w:r>
+        <w:t>GitHub</w:t>
+      </w:r>
+    </w:p>
+    <w:p>
+      <w:pPr>
+        <w:pStyle w:val="NoSpacing"/>
+        <w:numPr>
+          <w:ilvl w:val="0"/>
+          <w:numId w:val="3"/>
+        </w:numPr>
+      </w:pPr>
+      <w:r>
+        <w:t>Fork the repository to GitHub</w:t>
+      </w:r>
+    </w:p>
+    <w:p>
+      <w:pPr>
+        <w:pStyle w:val="NoSpacing"/>
+        <w:numPr>
+          <w:ilvl w:val="0"/>
+          <w:numId w:val="3"/>
+        </w:numPr>
+      </w:pPr>
+      <w:r>
+        <w:t>Go to Travis CI and login via GitHub</w:t>
+      </w:r>
+    </w:p>
+    <w:p>
+      <w:pPr>
+        <w:pStyle w:val="NoSpacing"/>
+        <w:numPr>
+          <w:ilvl w:val="0"/>
+          <w:numId w:val="3"/>
+        </w:numPr>
+      </w:pPr>
+      <w:r>
+        <w:t>Select the fork on Travis CI to enable builds</w:t>
+      </w:r>
+    </w:p>
+    <w:p>
+      <w:pPr>
+        <w:pStyle w:val="NoSpacing"/>
+        <w:numPr>
+          <w:ilvl w:val="0"/>
+          <w:numId w:val="3"/>
+        </w:numPr>
+      </w:pPr>
+      <w:r>
+        <w:t xml:space="preserve">Anytime a </w:t>
+      </w:r>
+      <w:r>
+        <w:rPr>
+          <w:b/>
+          <w:bCs/>
+        </w:rPr>
+        <w:t>git push</w:t>
+      </w:r>
+      <w:r>
+        <w:t xml:space="preserve"> is made, a Travis build should run</w:t>
+      </w:r>
+    </w:p>
+    <w:p>
+      <w:pPr>
+        <w:pStyle w:val="NoSpacing"/>
+        <w:numPr>
+          <w:ilvl w:val="0"/>
+          <w:numId w:val="3"/>
+        </w:numPr>
+      </w:pPr>
+      <w:r>
+        <w:t>Read job logs via Travis CI’s website.</w:t>
+      </w:r>
+    </w:p>
+    <w:p>
+      <w:pPr>
+        <w:pStyle w:val="NoSpacing"/>
+      </w:pPr>
+    </w:p>
+    <w:p>
+      <w:pPr>
+        <w:pStyle w:val="Heading2"/>
+      </w:pPr>
+      <w:r>
+        <w:t>Task B3</w:t>
+      </w:r>
+    </w:p>
+    <w:p>
+      <w:pPr>
+        <w:pStyle w:val="NoSpacing"/>
+      </w:pPr>
+      <w:r>
+        <w:t>I used AWS Lambda as suggest in the task description. You may make API calls to the service, use the URL located at</w:t>
+      </w:r>
+    </w:p>
+    <w:p>
+      <w:pPr>
+        <w:pStyle w:val="NoSpacing"/>
+      </w:pPr>
+    </w:p>
+    <w:p>
+      <w:pPr>
+        <w:pStyle w:val="NoSpacing"/>
+      </w:pPr>
+      <w:r>
+        <w:t xml:space="preserve">Under Travis CI, select </w:t>
       </w:r>
       <w:r>
         <w:rPr>
           <w:i/>
           <w:iCs/>
         </w:rPr>
-        <w:t>secret</w:t>
-      </w:r>
-      <w:r>
-        <w:t xml:space="preserve"> key. Run the following commands</w:t>
-      </w:r>
-    </w:p>
-    <w:p>
-      <w:pPr>
-        <w:pStyle w:val="NoSpacing"/>
-      </w:pPr>
-    </w:p>
-    <w:p>
-      <w:pPr>
-        <w:pStyle w:val="NoSpacing"/>
-      </w:pPr>
-      <w:r>
-        <w:t>`</w:t>
-      </w:r>
-      <w:proofErr w:type="spellStart"/>
-      <w:r>
-        <w:t>sls</w:t>
-      </w:r>
-      <w:proofErr w:type="spellEnd"/>
-      <w:r>
-        <w:t xml:space="preserve"> config credentials --provider </w:t>
-      </w:r>
-      <w:proofErr w:type="spellStart"/>
-      <w:r>
-        <w:t>aws</w:t>
-      </w:r>
-      <w:proofErr w:type="spellEnd"/>
-      <w:r>
-        <w:t xml:space="preserve"> --key PUBLIC_KEY --secret SECRET_KEY</w:t>
-      </w:r>
-      <w:r>
-        <w:t>`</w:t>
-      </w:r>
-    </w:p>
-    <w:p>
-      <w:pPr>
-        <w:pStyle w:val="NoSpacing"/>
-      </w:pPr>
-      <w:r>
-        <w:t>`</w:t>
-      </w:r>
-      <w:proofErr w:type="spellStart"/>
-      <w:r>
-        <w:t>npm</w:t>
-      </w:r>
-      <w:proofErr w:type="spellEnd"/>
-      <w:r>
-        <w:t xml:space="preserve"> install </w:t>
-      </w:r>
-      <w:r>
-        <w:t>–</w:t>
-      </w:r>
-      <w:r>
-        <w:t>production</w:t>
-      </w:r>
-      <w:r>
-        <w:t>`</w:t>
-      </w:r>
-    </w:p>
-    <w:p>
-      <w:pPr>
-        <w:pStyle w:val="NoSpacing"/>
-      </w:pPr>
-      <w:r>
-        <w:t>`</w:t>
-      </w:r>
-      <w:proofErr w:type="spellStart"/>
-      <w:r>
-        <w:t>sls</w:t>
-      </w:r>
-      <w:proofErr w:type="spellEnd"/>
-      <w:r>
-        <w:t xml:space="preserve"> deploy`</w:t>
+        <w:t>More options -&gt; Settings</w:t>
+      </w:r>
+      <w:r>
+        <w:t xml:space="preserve">. Under </w:t>
+      </w:r>
+      <w:r>
+        <w:rPr>
+          <w:i/>
+          <w:iCs/>
+        </w:rPr>
+        <w:t>Environment Variables</w:t>
+      </w:r>
+      <w:r>
+        <w:t>, input the two key-value pairs as follows. If you wish to use your own, instructions can be found at the link below. Otherwise, the key-value pairs for mine are given below.</w:t>
+      </w:r>
+    </w:p>
+    <w:p>
+      <w:pPr>
+        <w:pStyle w:val="NoSpacing"/>
+      </w:pPr>
+    </w:p>
+    <w:p>
+      <w:pPr>
+        <w:pStyle w:val="NoSpacing"/>
+        <w:numPr>
+          <w:ilvl w:val="0"/>
+          <w:numId w:val="3"/>
+        </w:numPr>
+      </w:pPr>
+      <w:r>
+        <w:t>AWS_ACCESS_KEY_ID</w:t>
+      </w:r>
+      <w:r>
+        <w:tab/>
+      </w:r>
+      <w:r>
+        <w:tab/>
+      </w:r>
+      <w:r>
+        <w:rPr>
+          <w:highlight w:val="yellow"/>
+        </w:rPr>
+        <w:t>&lt;only insert in submission&gt;</w:t>
+      </w:r>
+    </w:p>
+    <w:p>
+      <w:pPr>
+        <w:pStyle w:val="NoSpacing"/>
+        <w:numPr>
+          <w:ilvl w:val="0"/>
+          <w:numId w:val="3"/>
+        </w:numPr>
+      </w:pPr>
+      <w:r>
+        <w:t>AWS_SECRET_ACCESS_KEY</w:t>
+      </w:r>
+      <w:r>
+        <w:tab/>
+      </w:r>
+      <w:r>
+        <w:rPr>
+          <w:highlight w:val="yellow"/>
+        </w:rPr>
+        <w:t>&lt;only insert in submission&gt;</w:t>
+      </w:r>
+    </w:p>
+    <w:p>
+      <w:pPr>
+        <w:pStyle w:val="NoSpacing"/>
+      </w:pPr>
+    </w:p>
+    <w:p>
+      <w:pPr>
+        <w:pStyle w:val="NoSpacing"/>
+      </w:pPr>
+      <w:r>
+        <w:t>To generate own public/secret key:</w:t>
+      </w:r>
+    </w:p>
+    <w:p>
+      <w:pPr>
+        <w:pStyle w:val="NoSpacing"/>
+        <w:ind w:firstLine="720"/>
+      </w:pPr>
+      <w:hyperlink r:id="rId7" w:history="1">
+        <w:r>
+          <w:rPr>
+            <w:rStyle w:val="Hyperlink"/>
+          </w:rPr>
+          <w:t>https://docs.aws.amazon.com/general/latest/gr/aws-sec-cred-types.html</w:t>
+        </w:r>
+      </w:hyperlink>
+    </w:p>
+    <w:p>
+      <w:pPr>
+        <w:pStyle w:val="NoSpacing"/>
+      </w:pPr>
+    </w:p>
+    <w:p>
+      <w:pPr>
+        <w:pStyle w:val="NoSpacing"/>
+      </w:pPr>
+      <w:r>
+        <w:t>If you wish to make API calls to my serverless service, use the URL located at</w:t>
       </w:r>
     </w:p>
     <w:p>
@@ -915,7 +1369,7 @@
         <w:pStyle w:val="NoSpacing"/>
       </w:pPr>
       <w:r>
-        <w:t>Yay, front-end development, my favourite.</w:t>
+        <w:t>-</w:t>
       </w:r>
     </w:p>
     <w:p>
@@ -1688,7 +2142,6 @@
   <w:style w:type="character" w:default="1" w:styleId="DefaultParagraphFont">
     <w:name w:val="Default Paragraph Font"/>
     <w:uiPriority w:val="1"/>
-    <w:semiHidden/>
     <w:unhideWhenUsed/>
   </w:style>
   <w:style w:type="table" w:default="1" w:styleId="TableNormal">
